--- a/Document Of DSA/Angular.docx
+++ b/Document Of DSA/Angular.docx
@@ -3712,29 +3712,341 @@
           <w:lang w:val="en-US"/>
         </w:rPr>
       </w:pPr>
+    </w:p>
+    <w:p>
+      <w:pPr>
+        <w:rPr>
+          <w:lang w:val="en-US"/>
+        </w:rPr>
+      </w:pPr>
+      <w:r>
+        <w:rPr>
+          <w:lang w:val="en-US"/>
+        </w:rPr>
+        <w:t xml:space="preserve">DI </w:t>
+      </w:r>
+      <w:proofErr w:type="gramStart"/>
+      <w:r>
+        <w:rPr>
+          <w:lang w:val="en-US"/>
+        </w:rPr>
+        <w:t>Provider :</w:t>
+      </w:r>
+      <w:proofErr w:type="gramEnd"/>
+    </w:p>
+    <w:p>
+      <w:pPr>
+        <w:rPr>
+          <w:lang w:val="en-US"/>
+        </w:rPr>
+      </w:pPr>
+      <w:r>
+        <w:rPr>
+          <w:lang w:val="en-US"/>
+        </w:rPr>
+        <w:drawing>
+          <wp:inline distT="0" distB="0" distL="0" distR="0" wp14:anchorId="2AFD2CD3" wp14:editId="6410C662">
+            <wp:extent cx="3057952" cy="1324160"/>
+            <wp:effectExtent l="0" t="0" r="9525" b="9525"/>
+            <wp:docPr id="14" name="Picture 14"/>
+            <wp:cNvGraphicFramePr>
+              <a:graphicFrameLocks xmlns:a="http://schemas.openxmlformats.org/drawingml/2006/main" noChangeAspect="1"/>
+            </wp:cNvGraphicFramePr>
+            <a:graphic xmlns:a="http://schemas.openxmlformats.org/drawingml/2006/main">
+              <a:graphicData uri="http://schemas.openxmlformats.org/drawingml/2006/picture">
+                <pic:pic xmlns:pic="http://schemas.openxmlformats.org/drawingml/2006/picture">
+                  <pic:nvPicPr>
+                    <pic:cNvPr id="1" name=""/>
+                    <pic:cNvPicPr/>
+                  </pic:nvPicPr>
+                  <pic:blipFill>
+                    <a:blip r:embed="rId18"/>
+                    <a:stretch>
+                      <a:fillRect/>
+                    </a:stretch>
+                  </pic:blipFill>
+                  <pic:spPr>
+                    <a:xfrm>
+                      <a:off x="0" y="0"/>
+                      <a:ext cx="3057952" cy="1324160"/>
+                    </a:xfrm>
+                    <a:prstGeom prst="rect">
+                      <a:avLst/>
+                    </a:prstGeom>
+                  </pic:spPr>
+                </pic:pic>
+              </a:graphicData>
+            </a:graphic>
+          </wp:inline>
+        </w:drawing>
+      </w:r>
+    </w:p>
+    <w:p>
+      <w:pPr>
+        <w:rPr>
+          <w:lang w:val="en-US"/>
+        </w:rPr>
+      </w:pPr>
+    </w:p>
+    <w:p>
+      <w:pPr>
+        <w:rPr>
+          <w:lang w:val="en-US"/>
+        </w:rPr>
+      </w:pPr>
+      <w:r>
+        <w:rPr>
+          <w:lang w:val="en-US"/>
+        </w:rPr>
+        <w:t>Always define the services in the Constructor () and define the service as private so that template should not be able to access that!!</w:t>
+      </w:r>
+    </w:p>
+    <w:p>
+      <w:pPr>
+        <w:rPr>
+          <w:lang w:val="en-US"/>
+        </w:rPr>
+      </w:pPr>
+    </w:p>
+    <w:p>
+      <w:pPr>
+        <w:shd w:val="clear" w:color="auto" w:fill="1E1E1E"/>
+        <w:spacing w:after="0" w:line="285" w:lineRule="atLeast"/>
+        <w:rPr>
+          <w:rFonts w:ascii="Consolas" w:eastAsia="Times New Roman" w:hAnsi="Consolas" w:cs="Times New Roman"/>
+          <w:color w:val="D4D4D4"/>
+          <w:sz w:val="21"/>
+          <w:szCs w:val="21"/>
+          <w:lang w:eastAsia="en-IN"/>
+        </w:rPr>
+      </w:pPr>
+      <w:proofErr w:type="gramStart"/>
+      <w:r>
+        <w:rPr>
+          <w:rFonts w:ascii="Consolas" w:eastAsia="Times New Roman" w:hAnsi="Consolas" w:cs="Times New Roman"/>
+          <w:color w:val="D4D4D4"/>
+          <w:sz w:val="21"/>
+          <w:szCs w:val="21"/>
+          <w:lang w:eastAsia="en-IN"/>
+        </w:rPr>
+        <w:t>@</w:t>
+      </w:r>
+      <w:r>
+        <w:rPr>
+          <w:rFonts w:ascii="Consolas" w:eastAsia="Times New Roman" w:hAnsi="Consolas" w:cs="Times New Roman"/>
+          <w:color w:val="4EC9B0"/>
+          <w:sz w:val="21"/>
+          <w:szCs w:val="21"/>
+          <w:lang w:eastAsia="en-IN"/>
+        </w:rPr>
+        <w:t>Injectable</w:t>
+      </w:r>
+      <w:r>
+        <w:rPr>
+          <w:rFonts w:ascii="Consolas" w:eastAsia="Times New Roman" w:hAnsi="Consolas" w:cs="Times New Roman"/>
+          <w:color w:val="D4D4D4"/>
+          <w:sz w:val="21"/>
+          <w:szCs w:val="21"/>
+          <w:lang w:eastAsia="en-IN"/>
+        </w:rPr>
+        <w:t>({</w:t>
+      </w:r>
+      <w:proofErr w:type="gramEnd"/>
+    </w:p>
+    <w:p>
+      <w:pPr>
+        <w:shd w:val="clear" w:color="auto" w:fill="1E1E1E"/>
+        <w:spacing w:after="0" w:line="285" w:lineRule="atLeast"/>
+        <w:rPr>
+          <w:rFonts w:ascii="Consolas" w:eastAsia="Times New Roman" w:hAnsi="Consolas" w:cs="Times New Roman"/>
+          <w:color w:val="D4D4D4"/>
+          <w:sz w:val="21"/>
+          <w:szCs w:val="21"/>
+          <w:lang w:eastAsia="en-IN"/>
+        </w:rPr>
+      </w:pPr>
+      <w:r>
+        <w:rPr>
+          <w:rFonts w:ascii="Consolas" w:eastAsia="Times New Roman" w:hAnsi="Consolas" w:cs="Times New Roman"/>
+          <w:color w:val="D4D4D4"/>
+          <w:sz w:val="21"/>
+          <w:szCs w:val="21"/>
+          <w:lang w:eastAsia="en-IN"/>
+        </w:rPr>
+        <w:t xml:space="preserve">  </w:t>
+      </w:r>
+      <w:proofErr w:type="spellStart"/>
+      <w:proofErr w:type="gramStart"/>
+      <w:r>
+        <w:rPr>
+          <w:rFonts w:ascii="Consolas" w:eastAsia="Times New Roman" w:hAnsi="Consolas" w:cs="Times New Roman"/>
+          <w:color w:val="9CDCFE"/>
+          <w:sz w:val="21"/>
+          <w:szCs w:val="21"/>
+          <w:lang w:eastAsia="en-IN"/>
+        </w:rPr>
+        <w:t>providedIn</w:t>
+      </w:r>
+      <w:proofErr w:type="spellEnd"/>
+      <w:proofErr w:type="gramEnd"/>
+      <w:r>
+        <w:rPr>
+          <w:rFonts w:ascii="Consolas" w:eastAsia="Times New Roman" w:hAnsi="Consolas" w:cs="Times New Roman"/>
+          <w:color w:val="9CDCFE"/>
+          <w:sz w:val="21"/>
+          <w:szCs w:val="21"/>
+          <w:lang w:eastAsia="en-IN"/>
+        </w:rPr>
+        <w:t>:</w:t>
+      </w:r>
+      <w:r>
+        <w:rPr>
+          <w:rFonts w:ascii="Consolas" w:eastAsia="Times New Roman" w:hAnsi="Consolas" w:cs="Times New Roman"/>
+          <w:color w:val="D4D4D4"/>
+          <w:sz w:val="21"/>
+          <w:szCs w:val="21"/>
+          <w:lang w:eastAsia="en-IN"/>
+        </w:rPr>
+        <w:t xml:space="preserve"> </w:t>
+      </w:r>
+      <w:r>
+        <w:rPr>
+          <w:rFonts w:ascii="Consolas" w:eastAsia="Times New Roman" w:hAnsi="Consolas" w:cs="Times New Roman"/>
+          <w:color w:val="CE9178"/>
+          <w:sz w:val="21"/>
+          <w:szCs w:val="21"/>
+          <w:lang w:eastAsia="en-IN"/>
+        </w:rPr>
+        <w:t>'root'</w:t>
+      </w:r>
+    </w:p>
+    <w:p>
+      <w:pPr>
+        <w:shd w:val="clear" w:color="auto" w:fill="1E1E1E"/>
+        <w:spacing w:after="0" w:line="285" w:lineRule="atLeast"/>
+        <w:rPr>
+          <w:rFonts w:ascii="Consolas" w:eastAsia="Times New Roman" w:hAnsi="Consolas" w:cs="Times New Roman"/>
+          <w:color w:val="D4D4D4"/>
+          <w:sz w:val="21"/>
+          <w:szCs w:val="21"/>
+          <w:lang w:eastAsia="en-IN"/>
+        </w:rPr>
+      </w:pPr>
+      <w:r>
+        <w:rPr>
+          <w:rFonts w:ascii="Consolas" w:eastAsia="Times New Roman" w:hAnsi="Consolas" w:cs="Times New Roman"/>
+          <w:color w:val="D4D4D4"/>
+          <w:sz w:val="21"/>
+          <w:szCs w:val="21"/>
+          <w:lang w:eastAsia="en-IN"/>
+        </w:rPr>
+        <w:t>})</w:t>
+      </w:r>
+    </w:p>
+    <w:p>
+      <w:pPr>
+        <w:rPr>
+          <w:lang w:val="en-US"/>
+        </w:rPr>
+      </w:pPr>
+    </w:p>
+    <w:p>
+      <w:pPr>
+        <w:rPr>
+          <w:lang w:val="en-US"/>
+        </w:rPr>
+      </w:pPr>
+      <w:r>
+        <w:rPr>
+          <w:lang w:val="en-US"/>
+        </w:rPr>
+        <w:t xml:space="preserve">We will check this later </w:t>
+      </w:r>
+    </w:p>
+    <w:p>
+      <w:pPr>
+        <w:rPr>
+          <w:lang w:val="en-US"/>
+        </w:rPr>
+      </w:pPr>
+      <w:r>
+        <w:rPr>
+          <w:lang w:val="en-US"/>
+        </w:rPr>
+        <w:lastRenderedPageBreak/>
+        <w:drawing>
+          <wp:inline distT="0" distB="0" distL="0" distR="0" wp14:anchorId="112B2F85" wp14:editId="756DA2DD">
+            <wp:extent cx="5731510" cy="3401060"/>
+            <wp:effectExtent l="0" t="0" r="2540" b="8890"/>
+            <wp:docPr id="15" name="Picture 15"/>
+            <wp:cNvGraphicFramePr>
+              <a:graphicFrameLocks xmlns:a="http://schemas.openxmlformats.org/drawingml/2006/main" noChangeAspect="1"/>
+            </wp:cNvGraphicFramePr>
+            <a:graphic xmlns:a="http://schemas.openxmlformats.org/drawingml/2006/main">
+              <a:graphicData uri="http://schemas.openxmlformats.org/drawingml/2006/picture">
+                <pic:pic xmlns:pic="http://schemas.openxmlformats.org/drawingml/2006/picture">
+                  <pic:nvPicPr>
+                    <pic:cNvPr id="1" name=""/>
+                    <pic:cNvPicPr/>
+                  </pic:nvPicPr>
+                  <pic:blipFill>
+                    <a:blip r:embed="rId19"/>
+                    <a:stretch>
+                      <a:fillRect/>
+                    </a:stretch>
+                  </pic:blipFill>
+                  <pic:spPr>
+                    <a:xfrm>
+                      <a:off x="0" y="0"/>
+                      <a:ext cx="5731510" cy="3401060"/>
+                    </a:xfrm>
+                    <a:prstGeom prst="rect">
+                      <a:avLst/>
+                    </a:prstGeom>
+                  </pic:spPr>
+                </pic:pic>
+              </a:graphicData>
+            </a:graphic>
+          </wp:inline>
+        </w:drawing>
+      </w:r>
+    </w:p>
+    <w:p>
+      <w:pPr>
+        <w:rPr>
+          <w:lang w:val="en-US"/>
+        </w:rPr>
+      </w:pPr>
+    </w:p>
+    <w:p>
+      <w:pPr>
+        <w:rPr>
+          <w:lang w:val="en-US"/>
+        </w:rPr>
+      </w:pPr>
+    </w:p>
+    <w:p>
+      <w:pPr>
+        <w:rPr>
+          <w:lang w:val="en-US"/>
+        </w:rPr>
+      </w:pPr>
+    </w:p>
+    <w:p>
+      <w:pPr>
+        <w:rPr>
+          <w:lang w:val="en-US"/>
+        </w:rPr>
+      </w:pPr>
+    </w:p>
+    <w:p>
+      <w:pPr>
+        <w:rPr>
+          <w:lang w:val="en-US"/>
+        </w:rPr>
+      </w:pPr>
       <w:bookmarkStart w:id="0" w:name="_GoBack"/>
       <w:bookmarkEnd w:id="0"/>
-    </w:p>
-    <w:p>
-      <w:pPr>
-        <w:rPr>
-          <w:lang w:val="en-US"/>
-        </w:rPr>
-      </w:pPr>
-    </w:p>
-    <w:p>
-      <w:pPr>
-        <w:rPr>
-          <w:lang w:val="en-US"/>
-        </w:rPr>
-      </w:pPr>
-    </w:p>
-    <w:p>
-      <w:pPr>
-        <w:rPr>
-          <w:lang w:val="en-US"/>
-        </w:rPr>
-      </w:pPr>
     </w:p>
     <w:sectPr>
       <w:pgSz w:w="11906" w:h="16838"/>
